--- a/docs/Anamnesebogen_ehinger.docx
+++ b/docs/Anamnesebogen_ehinger.docx
@@ -48,10 +48,10 @@
         <w:tblStyle w:val="Tabellenraster"/>
         <w:tblW w:w="9415" w:type="dxa"/>
         <w:jc w:val="left"/>
-        <w:tblInd w:w="-5" w:type="dxa"/>
+        <w:tblInd w:w="-10" w:type="dxa"/>
         <w:tblCellMar>
           <w:top w:w="0" w:type="dxa"/>
-          <w:left w:w="103" w:type="dxa"/>
+          <w:left w:w="98" w:type="dxa"/>
           <w:bottom w:w="0" w:type="dxa"/>
           <w:right w:w="108" w:type="dxa"/>
         </w:tblCellMar>
@@ -59,8 +59,8 @@
       </w:tblPr>
       <w:tblGrid>
         <w:gridCol w:w="1898"/>
-        <w:gridCol w:w="2206"/>
-        <w:gridCol w:w="1703"/>
+        <w:gridCol w:w="2205"/>
+        <w:gridCol w:w="1704"/>
         <w:gridCol w:w="3607"/>
       </w:tblGrid>
       <w:tr>
@@ -71,7 +71,7 @@
             <w:tcBorders/>
             <w:shd w:fill="auto" w:val="clear"/>
             <w:tcMar>
-              <w:left w:w="103" w:type="dxa"/>
+              <w:left w:w="98" w:type="dxa"/>
             </w:tcMar>
           </w:tcPr>
           <w:p>
@@ -93,11 +93,11 @@
         </w:tc>
         <w:tc>
           <w:tcPr>
-            <w:tcW w:w="2206" w:type="dxa"/>
+            <w:tcW w:w="2205" w:type="dxa"/>
             <w:tcBorders/>
             <w:shd w:fill="auto" w:val="clear"/>
             <w:tcMar>
-              <w:left w:w="103" w:type="dxa"/>
+              <w:left w:w="98" w:type="dxa"/>
             </w:tcMar>
           </w:tcPr>
           <w:p>
@@ -113,11 +113,11 @@
         </w:tc>
         <w:tc>
           <w:tcPr>
-            <w:tcW w:w="1703" w:type="dxa"/>
+            <w:tcW w:w="1704" w:type="dxa"/>
             <w:tcBorders/>
             <w:shd w:fill="auto" w:val="clear"/>
             <w:tcMar>
-              <w:left w:w="103" w:type="dxa"/>
+              <w:left w:w="98" w:type="dxa"/>
             </w:tcMar>
           </w:tcPr>
           <w:p>
@@ -144,7 +144,7 @@
             <w:tcBorders/>
             <w:shd w:fill="auto" w:val="clear"/>
             <w:tcMar>
-              <w:left w:w="103" w:type="dxa"/>
+              <w:left w:w="98" w:type="dxa"/>
             </w:tcMar>
           </w:tcPr>
           <w:p>
@@ -167,7 +167,7 @@
             <w:tcBorders/>
             <w:shd w:fill="auto" w:val="clear"/>
             <w:tcMar>
-              <w:left w:w="103" w:type="dxa"/>
+              <w:left w:w="98" w:type="dxa"/>
             </w:tcMar>
           </w:tcPr>
           <w:p>
@@ -180,20 +180,17 @@
               </w:rPr>
             </w:pPr>
             <w:r>
-              <w:rPr>
-                <w:b/>
-              </w:rPr>
-              <w:t>Geschlecht:</w:t>
+              <w:rPr/>
             </w:r>
           </w:p>
         </w:tc>
         <w:tc>
           <w:tcPr>
-            <w:tcW w:w="2206" w:type="dxa"/>
+            <w:tcW w:w="2205" w:type="dxa"/>
             <w:tcBorders/>
             <w:shd w:fill="auto" w:val="clear"/>
             <w:tcMar>
-              <w:left w:w="103" w:type="dxa"/>
+              <w:left w:w="98" w:type="dxa"/>
             </w:tcMar>
           </w:tcPr>
           <w:p>
@@ -209,11 +206,11 @@
         </w:tc>
         <w:tc>
           <w:tcPr>
-            <w:tcW w:w="1703" w:type="dxa"/>
+            <w:tcW w:w="1704" w:type="dxa"/>
             <w:tcBorders/>
             <w:shd w:fill="auto" w:val="clear"/>
             <w:tcMar>
-              <w:left w:w="103" w:type="dxa"/>
+              <w:left w:w="98" w:type="dxa"/>
             </w:tcMar>
           </w:tcPr>
           <w:p>
@@ -233,98 +230,7 @@
             <w:tcBorders/>
             <w:shd w:fill="auto" w:val="clear"/>
             <w:tcMar>
-              <w:left w:w="103" w:type="dxa"/>
-            </w:tcMar>
-          </w:tcPr>
-          <w:p>
-            <w:pPr>
-              <w:pStyle w:val="Normal"/>
-              <w:spacing w:lineRule="auto" w:line="240" w:before="0" w:after="0"/>
-              <w:rPr/>
-            </w:pPr>
-            <w:r>
-              <w:rPr/>
-            </w:r>
-          </w:p>
-        </w:tc>
-      </w:tr>
-      <w:tr>
-        <w:trPr>
-          <w:trHeight w:val="299" w:hRule="atLeast"/>
-        </w:trPr>
-        <w:tc>
-          <w:tcPr>
-            <w:tcW w:w="1898" w:type="dxa"/>
-            <w:tcBorders/>
-            <w:shd w:fill="auto" w:val="clear"/>
-            <w:tcMar>
-              <w:left w:w="103" w:type="dxa"/>
-            </w:tcMar>
-          </w:tcPr>
-          <w:p>
-            <w:pPr>
-              <w:pStyle w:val="Normal"/>
-              <w:spacing w:lineRule="auto" w:line="240" w:before="0" w:after="0"/>
-              <w:rPr>
-                <w:b/>
-                <w:b/>
-              </w:rPr>
-            </w:pPr>
-            <w:r>
-              <w:rPr>
-                <w:b/>
-              </w:rPr>
-              <w:t>Händigkeit:</w:t>
-            </w:r>
-          </w:p>
-        </w:tc>
-        <w:tc>
-          <w:tcPr>
-            <w:tcW w:w="2206" w:type="dxa"/>
-            <w:tcBorders/>
-            <w:shd w:fill="auto" w:val="clear"/>
-            <w:tcMar>
-              <w:left w:w="103" w:type="dxa"/>
-            </w:tcMar>
-          </w:tcPr>
-          <w:p>
-            <w:pPr>
-              <w:pStyle w:val="Normal"/>
-              <w:spacing w:lineRule="auto" w:line="240" w:before="0" w:after="0"/>
-              <w:rPr/>
-            </w:pPr>
-            <w:r>
-              <w:rPr/>
-            </w:r>
-          </w:p>
-        </w:tc>
-        <w:tc>
-          <w:tcPr>
-            <w:tcW w:w="1703" w:type="dxa"/>
-            <w:tcBorders/>
-            <w:shd w:fill="auto" w:val="clear"/>
-            <w:tcMar>
-              <w:left w:w="103" w:type="dxa"/>
-            </w:tcMar>
-          </w:tcPr>
-          <w:p>
-            <w:pPr>
-              <w:pStyle w:val="Normal"/>
-              <w:spacing w:lineRule="auto" w:line="240" w:before="0" w:after="0"/>
-              <w:rPr/>
-            </w:pPr>
-            <w:r>
-              <w:rPr/>
-            </w:r>
-          </w:p>
-        </w:tc>
-        <w:tc>
-          <w:tcPr>
-            <w:tcW w:w="3607" w:type="dxa"/>
-            <w:tcBorders/>
-            <w:shd w:fill="auto" w:val="clear"/>
-            <w:tcMar>
-              <w:left w:w="103" w:type="dxa"/>
+              <w:left w:w="98" w:type="dxa"/>
             </w:tcMar>
           </w:tcPr>
           <w:p>
@@ -363,10 +269,10 @@
         <w:tblStyle w:val="Tabellenraster"/>
         <w:tblW w:w="8367" w:type="dxa"/>
         <w:jc w:val="left"/>
-        <w:tblInd w:w="-10" w:type="dxa"/>
+        <w:tblInd w:w="-15" w:type="dxa"/>
         <w:tblCellMar>
           <w:top w:w="0" w:type="dxa"/>
-          <w:left w:w="103" w:type="dxa"/>
+          <w:left w:w="98" w:type="dxa"/>
           <w:bottom w:w="0" w:type="dxa"/>
           <w:right w:w="108" w:type="dxa"/>
         </w:tblCellMar>
@@ -374,7 +280,7 @@
       </w:tblPr>
       <w:tblGrid>
         <w:gridCol w:w="5584"/>
-        <w:gridCol w:w="2783"/>
+        <w:gridCol w:w="2782"/>
       </w:tblGrid>
       <w:tr>
         <w:trPr>
@@ -392,7 +298,7 @@
             </w:tcBorders>
             <w:shd w:fill="auto" w:val="clear"/>
             <w:tcMar>
-              <w:left w:w="103" w:type="dxa"/>
+              <w:left w:w="98" w:type="dxa"/>
             </w:tcMar>
           </w:tcPr>
           <w:p>
@@ -490,7 +396,7 @@
         </w:tc>
         <w:tc>
           <w:tcPr>
-            <w:tcW w:w="2783" w:type="dxa"/>
+            <w:tcW w:w="2782" w:type="dxa"/>
             <w:tcBorders>
               <w:top w:val="nil"/>
               <w:left w:val="nil"/>
@@ -615,7 +521,7 @@
             </w:tcBorders>
             <w:shd w:fill="auto" w:val="clear"/>
             <w:tcMar>
-              <w:left w:w="103" w:type="dxa"/>
+              <w:left w:w="98" w:type="dxa"/>
             </w:tcMar>
           </w:tcPr>
           <w:p>
@@ -830,34 +736,10 @@
             </w:r>
             <w:r>
               <w:rPr>
-                <w:rFonts w:asciiTheme="minorHAnsi" w:cstheme="minorBidi" w:eastAsiaTheme="minorEastAsia" w:hAnsiTheme="minorHAnsi"/>
-                <w:b w:val="false"/>
-                <w:bCs w:val="false"/>
-                <w:strike/>
-                <w:highlight w:val="yellow"/>
-              </w:rPr>
-              <w:t>Psychopharmaka</w:t>
-            </w:r>
-          </w:p>
-          <w:p>
-            <w:pPr>
-              <w:pStyle w:val="Normal"/>
-              <w:spacing w:lineRule="auto" w:line="240" w:before="0" w:after="0"/>
-              <w:rPr/>
-            </w:pPr>
-            <w:r>
-              <w:rPr>
                 <w:b w:val="false"/>
                 <w:bCs w:val="false"/>
               </w:rPr>
-              <w:t xml:space="preserve">   </w:t>
-            </w:r>
-            <w:r>
-              <w:rPr>
-                <w:b w:val="false"/>
-                <w:bCs w:val="false"/>
-              </w:rPr>
-              <w:t xml:space="preserve">Drogen                </w:t>
+              <w:t>Drogen</w:t>
             </w:r>
           </w:p>
           <w:p>
@@ -871,10 +753,81 @@
               </w:rPr>
             </w:pPr>
             <w:r>
+              <w:rPr/>
+            </w:r>
+          </w:p>
+          <w:p>
+            <w:pPr>
+              <w:pStyle w:val="Normal"/>
+              <w:spacing w:lineRule="auto" w:line="240" w:before="0" w:after="0"/>
+              <w:rPr>
+                <w:b/>
+                <w:b/>
+                <w:bCs/>
+              </w:rPr>
+            </w:pPr>
+            <w:r>
+              <w:rPr>
+                <w:b/>
+                <w:bCs/>
+              </w:rPr>
+              <w:t>Anderes</w:t>
+            </w:r>
+          </w:p>
+          <w:p>
+            <w:pPr>
+              <w:pStyle w:val="Normal"/>
+              <w:spacing w:lineRule="auto" w:line="240" w:before="0" w:after="0"/>
+              <w:rPr>
+                <w:b w:val="false"/>
+                <w:b w:val="false"/>
+                <w:bCs w:val="false"/>
+              </w:rPr>
+            </w:pPr>
+            <w:r>
               <w:rPr>
                 <w:b w:val="false"/>
                 <w:bCs w:val="false"/>
               </w:rPr>
+              <w:t xml:space="preserve">    </w:t>
+            </w:r>
+            <w:r>
+              <w:rPr>
+                <w:b w:val="false"/>
+                <w:bCs w:val="false"/>
+              </w:rPr>
+              <w:t>&lt; 5 Stunden Schlaf in der letzten Nacht</w:t>
+            </w:r>
+          </w:p>
+          <w:p>
+            <w:pPr>
+              <w:pStyle w:val="Normal"/>
+              <w:spacing w:lineRule="auto" w:line="240" w:before="0" w:after="0"/>
+              <w:rPr/>
+            </w:pPr>
+            <w:r>
+              <w:rPr>
+                <w:b w:val="false"/>
+                <w:bCs w:val="false"/>
+              </w:rPr>
+              <w:t xml:space="preserve">               </w:t>
+            </w:r>
+          </w:p>
+          <w:p>
+            <w:pPr>
+              <w:pStyle w:val="Normal"/>
+              <w:spacing w:lineRule="auto" w:line="240" w:before="0" w:after="0"/>
+              <w:rPr>
+                <w:b w:val="false"/>
+                <w:b w:val="false"/>
+                <w:bCs w:val="false"/>
+              </w:rPr>
+            </w:pPr>
+            <w:r>
+              <w:rPr>
+                <w:b w:val="false"/>
+                <w:bCs w:val="false"/>
+              </w:rPr>
             </w:r>
           </w:p>
           <w:p>
@@ -890,7 +843,7 @@
         </w:tc>
         <w:tc>
           <w:tcPr>
-            <w:tcW w:w="2783" w:type="dxa"/>
+            <w:tcW w:w="2782" w:type="dxa"/>
             <w:tcBorders>
               <w:top w:val="nil"/>
               <w:left w:val="nil"/>
@@ -1105,10 +1058,12 @@
               <w:spacing w:lineRule="auto" w:line="240" w:before="0" w:after="0"/>
               <w:rPr/>
             </w:pPr>
+            <w:bookmarkStart w:id="2" w:name="__DdeLink__335_2127381601"/>
             <w:r>
               <w:rPr/>
               <w:t xml:space="preserve">□ </w:t>
             </w:r>
+            <w:bookmarkEnd w:id="2"/>
             <w:r>
               <w:rPr/>
               <w:t>ja       □ nein</w:t>
@@ -1122,6 +1077,21 @@
             </w:pPr>
             <w:r>
               <w:rPr/>
+            </w:r>
+          </w:p>
+          <w:p>
+            <w:pPr>
+              <w:pStyle w:val="Normal"/>
+              <w:spacing w:lineRule="auto" w:line="240" w:before="0" w:after="0"/>
+              <w:rPr/>
+            </w:pPr>
+            <w:r>
+              <w:rPr/>
+              <w:t xml:space="preserve">□ </w:t>
+            </w:r>
+            <w:r>
+              <w:rPr/>
+              <w:t>ja       □ nein</w:t>
             </w:r>
           </w:p>
         </w:tc>
@@ -1172,7 +1142,7 @@
         <w:docPartGallery w:val="Page Numbers (Bottom of Page)"/>
         <w:docPartUnique w:val="true"/>
       </w:docPartObj>
-      <w:id w:val="1539528196"/>
+      <w:id w:val="534383671"/>
     </w:sdtPr>
     <w:sdtContent>
       <w:p>
